--- a/templete (1).docx
+++ b/templete (1).docx
@@ -37,9 +37,6 @@
     <w:p>
       <w:pPr>
         <w:jc w:val="center"/>
-        <w:rPr>
-          <w:rFonts w:hint="cs"/>
-        </w:rPr>
       </w:pPr>
     </w:p>
     <w:p>
@@ -440,6 +437,33 @@
         </w:rPr>
         <w:tab/>
       </w:r>
+      <w:r>
+        <w:rPr>
+          <w:rFonts w:asciiTheme="majorHAnsi" w:hAnsiTheme="majorHAnsi" w:cstheme="majorHAnsi" w:hint="cs"/>
+          <w:sz w:val="24"/>
+          <w:szCs w:val="24"/>
+          <w:rtl/>
+        </w:rPr>
+        <w:t>عدد الكلمات: 4</w:t>
+      </w:r>
+      <w:r>
+        <w:rPr>
+          <w:rFonts w:asciiTheme="majorHAnsi" w:hAnsiTheme="majorHAnsi" w:cstheme="majorHAnsi" w:hint="cs"/>
+          <w:sz w:val="24"/>
+          <w:szCs w:val="24"/>
+          <w:rtl/>
+        </w:rPr>
+        <w:t>6</w:t>
+      </w:r>
+      <w:r>
+        <w:rPr>
+          <w:rFonts w:asciiTheme="majorHAnsi" w:hAnsiTheme="majorHAnsi" w:cstheme="majorHAnsi" w:hint="cs"/>
+          <w:sz w:val="24"/>
+          <w:szCs w:val="24"/>
+          <w:rtl/>
+        </w:rPr>
+        <w:t>0 كلمة</w:t>
+      </w:r>
     </w:p>
     <w:p>
       <w:pPr>
@@ -455,12 +479,57 @@
       </w:pPr>
       <w:r>
         <w:rPr>
+          <w:rFonts w:asciiTheme="majorHAnsi" w:hAnsiTheme="majorHAnsi" w:cstheme="majorHAnsi" w:hint="cs"/>
+          <w:sz w:val="24"/>
+          <w:szCs w:val="24"/>
+          <w:rtl/>
+        </w:rPr>
+        <w:t xml:space="preserve">الرقم الجامعي: </w:t>
+      </w:r>
+      <w:r>
+        <w:rPr>
+          <w:rFonts w:asciiTheme="majorHAnsi" w:hAnsiTheme="majorHAnsi" w:cstheme="majorHAnsi" w:hint="cs"/>
+          <w:sz w:val="24"/>
+          <w:szCs w:val="24"/>
+          <w:rtl/>
+        </w:rPr>
+        <w:t>441051735</w:t>
+      </w:r>
+      <w:r>
+        <w:rPr>
           <w:rFonts w:asciiTheme="majorHAnsi" w:hAnsiTheme="majorHAnsi" w:cstheme="majorHAnsi"/>
           <w:sz w:val="24"/>
           <w:szCs w:val="24"/>
           <w:rtl/>
         </w:rPr>
         <w:tab/>
+      </w:r>
+      <w:r>
+        <w:rPr>
+          <w:rFonts w:asciiTheme="majorHAnsi" w:hAnsiTheme="majorHAnsi" w:cstheme="majorHAnsi" w:hint="cs"/>
+          <w:sz w:val="24"/>
+          <w:szCs w:val="24"/>
+          <w:rtl/>
+        </w:rPr>
+        <w:t xml:space="preserve">نسبة الاقتباس: </w:t>
+      </w:r>
+      <w:r>
+        <w:rPr>
+          <w:rFonts w:asciiTheme="majorHAnsi" w:hAnsiTheme="majorHAnsi" w:cstheme="majorHAnsi" w:hint="cs"/>
+          <w:sz w:val="24"/>
+          <w:szCs w:val="24"/>
+          <w:rtl/>
+        </w:rPr>
+        <w:t>15</w:t>
+      </w:r>
+      <w:r>
+        <w:rPr>
+          <w:rFonts w:asciiTheme="majorHAnsi" w:hAnsiTheme="majorHAnsi" w:cstheme="majorHAnsi" w:hint="cs"/>
+          <w:sz w:val="24"/>
+          <w:szCs w:val="24"/>
+          <w:rtl/>
+        </w:rPr>
+        <w:t>%</w:t>
       </w:r>
     </w:p>
     <w:p/>
